--- a/src/assets/Docs/Article 10 Read This if You Struggle With Acne.docx
+++ b/src/assets/Docs/Article 10 Read This if You Struggle With Acne.docx
@@ -12,7 +12,6 @@
           <w:szCs w:val="60"/>
         </w:rPr>
       </w:pPr>
-      <w:bookmarkStart w:id="0" w:name="_GoBack"/>
       <w:r>
         <w:rPr>
           <w:color w:val="414146"/>
@@ -22,7 +21,6 @@
         <w:t>Read This if You Struggle With Acne</w:t>
       </w:r>
     </w:p>
-    <w:bookmarkEnd w:id="0"/>
     <w:p>
       <w:pPr>
         <w:rPr>
@@ -31,60 +29,30 @@
           <w:szCs w:val="30"/>
         </w:rPr>
       </w:pPr>
-      <w:r>
-        <w:rPr>
-          <w:color w:val="14BEF0"/>
-          <w:sz w:val="30"/>
-          <w:szCs w:val="30"/>
-        </w:rPr>
-        <w:fldChar w:fldCharType="begin"/>
-      </w:r>
-      <w:r>
-        <w:rPr>
-          <w:color w:val="14BEF0"/>
-          <w:sz w:val="30"/>
-          <w:szCs w:val="30"/>
-        </w:rPr>
-        <w:instrText xml:space="preserve"> HYPERLINK "https://www.practo.com/share/app/doctor/357802" \t "_blank" </w:instrText>
-      </w:r>
-      <w:r>
-        <w:rPr>
-          <w:color w:val="14BEF0"/>
-          <w:sz w:val="30"/>
-          <w:szCs w:val="30"/>
-        </w:rPr>
-        <w:fldChar w:fldCharType="separate"/>
-      </w:r>
-      <w:r>
-        <w:rPr>
-          <w:rStyle w:val="Hyperlink"/>
-          <w:color w:val="14BEF0"/>
-          <w:sz w:val="30"/>
-          <w:szCs w:val="30"/>
-          <w:u w:val="none"/>
-        </w:rPr>
-        <w:t xml:space="preserve">Dr. </w:t>
-      </w:r>
-      <w:proofErr w:type="spellStart"/>
-      <w:r>
-        <w:rPr>
-          <w:rStyle w:val="Hyperlink"/>
-          <w:color w:val="14BEF0"/>
-          <w:sz w:val="30"/>
-          <w:szCs w:val="30"/>
-          <w:u w:val="none"/>
-        </w:rPr>
-        <w:t>Jangid</w:t>
-      </w:r>
-      <w:proofErr w:type="spellEnd"/>
-      <w:r>
-        <w:rPr>
-          <w:color w:val="14BEF0"/>
-          <w:sz w:val="30"/>
-          <w:szCs w:val="30"/>
-        </w:rPr>
-        <w:fldChar w:fldCharType="end"/>
-      </w:r>
+      <w:hyperlink r:id="rId5" w:tgtFrame="_blank" w:history="1">
+        <w:r>
+          <w:rPr>
+            <w:rStyle w:val="Hyperlink"/>
+            <w:color w:val="14BEF0"/>
+            <w:sz w:val="30"/>
+            <w:szCs w:val="30"/>
+            <w:u w:val="none"/>
+          </w:rPr>
+          <w:t xml:space="preserve">Dr. </w:t>
+        </w:r>
+        <w:proofErr w:type="spellStart"/>
+        <w:r>
+          <w:rPr>
+            <w:rStyle w:val="Hyperlink"/>
+            <w:color w:val="14BEF0"/>
+            <w:sz w:val="30"/>
+            <w:szCs w:val="30"/>
+            <w:u w:val="none"/>
+          </w:rPr>
+          <w:t>Jangid</w:t>
+        </w:r>
+        <w:proofErr w:type="spellEnd"/>
+      </w:hyperlink>
     </w:p>
     <w:p>
       <w:pPr>
@@ -106,68 +74,10 @@
     <w:p>
       <w:pPr>
         <w:rPr>
-          <w:rStyle w:val="Hyperlink"/>
           <w:color w:val="14BEF0"/>
-          <w:u w:val="none"/>
-        </w:rPr>
-      </w:pPr>
-      <w:r>
-        <w:rPr>
-          <w:color w:val="14BEF0"/>
-          <w:sz w:val="30"/>
-          <w:szCs w:val="30"/>
-        </w:rPr>
-        <w:fldChar w:fldCharType="begin"/>
-      </w:r>
-      <w:r>
-        <w:rPr>
-          <w:color w:val="14BEF0"/>
-          <w:sz w:val="30"/>
-          <w:szCs w:val="30"/>
-        </w:rPr>
-        <w:instrText xml:space="preserve"> HYPERLINK "https://www.practo.com/share/app/doctor/357802" \t "_blank" </w:instrText>
-      </w:r>
-      <w:r>
-        <w:rPr>
-          <w:color w:val="14BEF0"/>
-          <w:sz w:val="30"/>
-          <w:szCs w:val="30"/>
-        </w:rPr>
-        <w:fldChar w:fldCharType="separate"/>
-      </w:r>
-    </w:p>
-    <w:p>
-      <w:pPr>
-        <w:rPr>
-          <w:color w:val="4A4A4A"/>
-        </w:rPr>
-      </w:pPr>
-      <w:r>
-        <w:rPr>
-          <w:rStyle w:val="view-full-profile-text"/>
-          <w:color w:val="4A4A4A"/>
-          <w:sz w:val="27"/>
-          <w:szCs w:val="27"/>
-        </w:rPr>
-        <w:t>View Full profile</w:t>
-      </w:r>
-    </w:p>
-    <w:p>
-      <w:pPr>
-        <w:rPr>
-          <w:color w:val="14BEF0"/>
-          <w:sz w:val="30"/>
-          <w:szCs w:val="30"/>
-        </w:rPr>
-      </w:pPr>
-      <w:r>
-        <w:rPr>
-          <w:color w:val="14BEF0"/>
-          <w:sz w:val="30"/>
-          <w:szCs w:val="30"/>
-        </w:rPr>
-        <w:fldChar w:fldCharType="end"/>
-      </w:r>
+        </w:rPr>
+      </w:pPr>
+      <w:hyperlink r:id="rId6" w:tgtFrame="_blank" w:history="1"/>
     </w:p>
     <w:p>
       <w:pPr>
@@ -216,7 +126,18 @@
           <w:sz w:val="27"/>
           <w:szCs w:val="27"/>
         </w:rPr>
-        <w:t> Whether or not you have acne, it's important to wash your face twice or thrice daily to remove dead skin, toxins, dart and impurities, dead skin </w:t>
+        <w:t> Whether or not you h</w:t>
+      </w:r>
+      <w:bookmarkStart w:id="0" w:name="_GoBack"/>
+      <w:bookmarkEnd w:id="0"/>
+      <w:r>
+        <w:rPr>
+          <w:rFonts w:ascii="Camphor" w:hAnsi="Camphor"/>
+          <w:color w:val="414146"/>
+          <w:sz w:val="27"/>
+          <w:szCs w:val="27"/>
+        </w:rPr>
+        <w:t>ave acne, it's important to wash your face twice or thrice daily to remove dead skin, toxins, dart and impurities, dead skin </w:t>
       </w:r>
       <w:proofErr w:type="spellStart"/>
       <w:r>
@@ -354,7 +275,6 @@
           <w:sz w:val="27"/>
           <w:szCs w:val="27"/>
         </w:rPr>
-        <w:lastRenderedPageBreak/>
         <w:t>Never try an over-the-counter product</w:t>
       </w:r>
       <w:r>
@@ -399,6 +319,7 @@
           <w:sz w:val="27"/>
           <w:szCs w:val="27"/>
         </w:rPr>
+        <w:lastRenderedPageBreak/>
         <w:t>Avoid excessive oiling on scalp-</w:t>
       </w:r>
       <w:r>
